--- a/Звіти/lab1.docx
+++ b/Звіти/lab1.docx
@@ -291,15 +291,7 @@
           <w:sz w:val="36"/>
           <w:lang w:val="uk-UA"/>
         </w:rPr>
-        <w:t xml:space="preserve">Варіант № </w:t>
-      </w:r>
-      <w:r>
-        <w:rPr>
-          <w:rFonts w:asciiTheme="minorHAnsi" w:hAnsiTheme="minorHAnsi" w:cstheme="minorHAnsi"/>
-          <w:sz w:val="36"/>
-          <w:lang w:val="uk-UA"/>
-        </w:rPr>
-        <w:t>5</w:t>
+        <w:t>Варіант № 5</w:t>
       </w:r>
     </w:p>
     <w:p>
@@ -1698,6 +1690,9 @@
       </w:r>
       <m:oMath>
         <m:r>
+          <m:rPr>
+            <m:sty m:val="p"/>
+          </m:rPr>
           <w:rPr>
             <w:rFonts w:ascii="Cambria Math" w:hAnsi="Cambria Math"/>
             <w:sz w:val="28"/>
@@ -1924,7 +1919,18 @@
           <w:szCs w:val="32"/>
           <w:lang w:val="uk-UA"/>
         </w:rPr>
-        <w:t>Хід робити</w:t>
+        <w:t>Хід робо</w:t>
+      </w:r>
+      <w:bookmarkStart w:id="0" w:name="_GoBack"/>
+      <w:bookmarkEnd w:id="0"/>
+      <w:r>
+        <w:rPr>
+          <w:b/>
+          <w:sz w:val="32"/>
+          <w:szCs w:val="32"/>
+          <w:lang w:val="uk-UA"/>
+        </w:rPr>
+        <w:t>ти</w:t>
       </w:r>
       <w:r>
         <w:rPr>
@@ -2372,7 +2378,6 @@
           <w:rFonts w:asciiTheme="minorHAnsi" w:hAnsiTheme="minorHAnsi" w:cstheme="minorHAnsi"/>
           <w:sz w:val="28"/>
           <w:szCs w:val="28"/>
-          <w:lang w:val="en-US"/>
         </w:rPr>
       </w:pPr>
     </w:p>
@@ -2912,8 +2917,6 @@
         </w:rPr>
         <w:t>рахує медіану</w:t>
       </w:r>
-      <w:bookmarkStart w:id="0" w:name="_GoBack"/>
-      <w:bookmarkEnd w:id="0"/>
       <w:r>
         <w:rPr>
           <w:rFonts w:asciiTheme="minorHAnsi" w:hAnsiTheme="minorHAnsi" w:cstheme="minorHAnsi"/>
@@ -3507,15 +3510,6 @@
   </w:abstractNum>
   <w:num w:numId="1">
     <w:abstractNumId w:val="1"/>
-    <w:lvlOverride w:ilvl="0"/>
-    <w:lvlOverride w:ilvl="1"/>
-    <w:lvlOverride w:ilvl="2"/>
-    <w:lvlOverride w:ilvl="3"/>
-    <w:lvlOverride w:ilvl="4"/>
-    <w:lvlOverride w:ilvl="5"/>
-    <w:lvlOverride w:ilvl="6"/>
-    <w:lvlOverride w:ilvl="7"/>
-    <w:lvlOverride w:ilvl="8"/>
   </w:num>
   <w:num w:numId="2">
     <w:abstractNumId w:val="0"/>
@@ -4475,7 +4469,7 @@
 </file>
 
 <file path=customXml/itemProps1.xml><?xml version="1.0" encoding="utf-8"?>
-<ds:datastoreItem xmlns:ds="http://schemas.openxmlformats.org/officeDocument/2006/customXml" ds:itemID="{3345D573-8C99-46A7-8FA8-4E742C554BC4}">
+<ds:datastoreItem xmlns:ds="http://schemas.openxmlformats.org/officeDocument/2006/customXml" ds:itemID="{6FBF459C-27AF-4110-BDF0-4551855F304B}">
   <ds:schemaRefs>
     <ds:schemaRef ds:uri="http://schemas.openxmlformats.org/officeDocument/2006/bibliography"/>
   </ds:schemaRefs>
